--- a/Assignment 1a (Powershell 1).docx
+++ b/Assignment 1a (Powershell 1).docx
@@ -7464,8 +7464,6 @@
               </w:rPr>
               <w:t>myfile.txt yourfile.txt</w:t>
             </w:r>
-            <w:bookmarkStart w:id="0" w:name="_GoBack"/>
-            <w:bookmarkEnd w:id="0"/>
           </w:p>
         </w:tc>
       </w:tr>
@@ -9347,7 +9345,25 @@
           <w:sz w:val="20"/>
           <w:szCs w:val="20"/>
         </w:rPr>
-        <w:t>_____________________________________________________________________________________</w:t>
+        <w:t>_____________</w:t>
+      </w:r>
+      <w:r>
+        <w:rPr>
+          <w:rFonts w:ascii="Arial" w:hAnsi="Arial" w:cs="Arial"/>
+          <w:sz w:val="20"/>
+          <w:szCs w:val="20"/>
+        </w:rPr>
+        <w:t xml:space="preserve">couldnt be run execution policy is not set </w:t>
+      </w:r>
+      <w:bookmarkStart w:id="0" w:name="_GoBack"/>
+      <w:bookmarkEnd w:id="0"/>
+      <w:r>
+        <w:rPr>
+          <w:rFonts w:ascii="Arial" w:hAnsi="Arial" w:cs="Arial"/>
+          <w:sz w:val="20"/>
+          <w:szCs w:val="20"/>
+        </w:rPr>
+        <w:t>________________________________________________________________________</w:t>
       </w:r>
     </w:p>
     <w:p>
@@ -10926,7 +10942,7 @@
 </file>
 
 <file path=customXml/itemProps1.xml><?xml version="1.0" encoding="utf-8"?>
-<ds:datastoreItem xmlns:ds="http://schemas.openxmlformats.org/officeDocument/2006/customXml" ds:itemID="{0EE0AD1E-9567-4517-A7BB-32FEDB9BCCFD}">
+<ds:datastoreItem xmlns:ds="http://schemas.openxmlformats.org/officeDocument/2006/customXml" ds:itemID="{E2F0FAA0-4916-4E3C-8AAB-B22656AD2362}">
   <ds:schemaRefs>
     <ds:schemaRef ds:uri="http://schemas.openxmlformats.org/officeDocument/2006/bibliography"/>
   </ds:schemaRefs>
